--- a/proj1.docx
+++ b/proj1.docx
@@ -6,7 +6,7 @@
       <w:pPr>
         <w:pStyle w:val="Normal"/>
         <w:bidi w:val="0"/>
-        <w:jc w:val="start"/>
+        <w:jc w:val="left"/>
         <w:rPr/>
       </w:pPr>
       <w:r>
@@ -18,7 +18,7 @@
       <w:pPr>
         <w:pStyle w:val="Normal"/>
         <w:bidi w:val="0"/>
-        <w:jc w:val="start"/>
+        <w:jc w:val="left"/>
         <w:rPr/>
       </w:pPr>
       <w:r>
@@ -30,18 +30,18 @@
       <w:pPr>
         <w:pStyle w:val="Normal"/>
         <w:bidi w:val="0"/>
-        <w:jc w:val="start"/>
-        <w:rPr/>
-      </w:pPr>
-      <w:r>
-        <w:rPr/>
-      </w:r>
-    </w:p>
-    <w:p>
-      <w:pPr>
-        <w:pStyle w:val="Normal"/>
-        <w:bidi w:val="0"/>
-        <w:jc w:val="start"/>
+        <w:jc w:val="left"/>
+        <w:rPr/>
+      </w:pPr>
+      <w:r>
+        <w:rPr/>
+      </w:r>
+    </w:p>
+    <w:p>
+      <w:pPr>
+        <w:pStyle w:val="Normal"/>
+        <w:bidi w:val="0"/>
+        <w:jc w:val="left"/>
         <w:rPr/>
       </w:pPr>
       <w:r>
@@ -53,7 +53,7 @@
       <w:pPr>
         <w:pStyle w:val="Normal"/>
         <w:bidi w:val="0"/>
-        <w:jc w:val="start"/>
+        <w:jc w:val="left"/>
         <w:rPr/>
       </w:pPr>
       <w:r>
@@ -65,22 +65,56 @@
       <w:pPr>
         <w:pStyle w:val="Normal"/>
         <w:bidi w:val="0"/>
-        <w:jc w:val="start"/>
-        <w:rPr/>
-      </w:pPr>
-      <w:r>
-        <w:rPr/>
-      </w:r>
-    </w:p>
-    <w:p>
-      <w:pPr>
-        <w:pStyle w:val="Normal"/>
-        <w:bidi w:val="0"/>
-        <w:jc w:val="start"/>
-        <w:rPr/>
-      </w:pPr>
-      <w:r>
-        <w:rPr/>
+        <w:jc w:val="left"/>
+        <w:rPr/>
+      </w:pPr>
+      <w:r>
+        <w:rPr/>
+      </w:r>
+    </w:p>
+    <w:p>
+      <w:pPr>
+        <w:pStyle w:val="Normal"/>
+        <w:bidi w:val="0"/>
+        <w:jc w:val="left"/>
+        <w:rPr/>
+      </w:pPr>
+      <w:r>
+        <w:rPr/>
+      </w:r>
+    </w:p>
+    <w:p>
+      <w:pPr>
+        <w:pStyle w:val="Normal"/>
+        <w:bidi w:val="0"/>
+        <w:jc w:val="left"/>
+        <w:rPr/>
+      </w:pPr>
+      <w:r>
+        <w:rPr/>
+      </w:r>
+    </w:p>
+    <w:p>
+      <w:pPr>
+        <w:pStyle w:val="Normal"/>
+        <w:bidi w:val="0"/>
+        <w:jc w:val="left"/>
+        <w:rPr/>
+      </w:pPr>
+      <w:r>
+        <w:rPr/>
+      </w:r>
+    </w:p>
+    <w:p>
+      <w:pPr>
+        <w:pStyle w:val="Normal"/>
+        <w:bidi w:val="0"/>
+        <w:jc w:val="left"/>
+        <w:rPr/>
+      </w:pPr>
+      <w:r>
+        <w:rPr/>
+        <w:t>This is Tanmoy branch</w:t>
       </w:r>
     </w:p>
     <w:sectPr>
@@ -90,6 +124,7 @@
       <w:pgNumType w:fmt="decimal"/>
       <w:formProt w:val="false"/>
       <w:textDirection w:val="lrTb"/>
+      <w:docGrid w:type="default" w:linePitch="100" w:charSpace="0"/>
     </w:sectPr>
   </w:body>
 </w:document>
@@ -102,15 +137,12 @@
       <w:rPr>
         <w:rFonts w:ascii="Liberation Serif" w:hAnsi="Liberation Serif" w:eastAsia="NSimSun" w:cs="Lucida Sans"/>
         <w:kern w:val="2"/>
-        <w:sz w:val="24"/>
         <w:szCs w:val="24"/>
         <w:lang w:val="en-IN" w:eastAsia="zh-CN" w:bidi="hi-IN"/>
       </w:rPr>
     </w:rPrDefault>
     <w:pPrDefault>
-      <w:pPr>
-        <w:widowControl/>
-      </w:pPr>
+      <w:pPr/>
     </w:pPrDefault>
   </w:docDefaults>
   <w:style w:type="paragraph" w:styleId="Normal">
@@ -119,6 +151,8 @@
     <w:pPr>
       <w:widowControl/>
       <w:bidi w:val="0"/>
+      <w:spacing w:before="0" w:after="0"/>
+      <w:jc w:val="left"/>
     </w:pPr>
     <w:rPr>
       <w:rFonts w:ascii="Liberation Serif" w:hAnsi="Liberation Serif" w:eastAsia="NSimSun" w:cs="Lucida Sans"/>

--- a/proj1.docx
+++ b/proj1.docx
@@ -6,7 +6,7 @@
       <w:pPr>
         <w:pStyle w:val="Normal"/>
         <w:bidi w:val="0"/>
-        <w:jc w:val="start"/>
+        <w:jc w:val="left"/>
         <w:rPr/>
       </w:pPr>
       <w:r>
@@ -18,7 +18,7 @@
       <w:pPr>
         <w:pStyle w:val="Normal"/>
         <w:bidi w:val="0"/>
-        <w:jc w:val="start"/>
+        <w:jc w:val="left"/>
         <w:rPr/>
       </w:pPr>
       <w:r>
@@ -30,18 +30,18 @@
       <w:pPr>
         <w:pStyle w:val="Normal"/>
         <w:bidi w:val="0"/>
-        <w:jc w:val="start"/>
-        <w:rPr/>
-      </w:pPr>
-      <w:r>
-        <w:rPr/>
-      </w:r>
-    </w:p>
-    <w:p>
-      <w:pPr>
-        <w:pStyle w:val="Normal"/>
-        <w:bidi w:val="0"/>
-        <w:jc w:val="start"/>
+        <w:jc w:val="left"/>
+        <w:rPr/>
+      </w:pPr>
+      <w:r>
+        <w:rPr/>
+      </w:r>
+    </w:p>
+    <w:p>
+      <w:pPr>
+        <w:pStyle w:val="Normal"/>
+        <w:bidi w:val="0"/>
+        <w:jc w:val="left"/>
         <w:rPr/>
       </w:pPr>
       <w:r>
@@ -53,7 +53,7 @@
       <w:pPr>
         <w:pStyle w:val="Normal"/>
         <w:bidi w:val="0"/>
-        <w:jc w:val="start"/>
+        <w:jc w:val="left"/>
         <w:rPr/>
       </w:pPr>
       <w:r>
@@ -65,18 +65,198 @@
       <w:pPr>
         <w:pStyle w:val="Normal"/>
         <w:bidi w:val="0"/>
-        <w:jc w:val="start"/>
-        <w:rPr/>
-      </w:pPr>
-      <w:r>
-        <w:rPr/>
-      </w:r>
-    </w:p>
-    <w:p>
-      <w:pPr>
-        <w:pStyle w:val="Normal"/>
-        <w:bidi w:val="0"/>
-        <w:jc w:val="start"/>
+        <w:jc w:val="left"/>
+        <w:rPr/>
+      </w:pPr>
+      <w:r>
+        <w:rPr/>
+        <w:t>d</w:t>
+      </w:r>
+    </w:p>
+    <w:p>
+      <w:pPr>
+        <w:pStyle w:val="Normal"/>
+        <w:bidi w:val="0"/>
+        <w:jc w:val="left"/>
+        <w:rPr/>
+      </w:pPr>
+      <w:r>
+        <w:rPr/>
+        <w:t>d</w:t>
+      </w:r>
+    </w:p>
+    <w:p>
+      <w:pPr>
+        <w:pStyle w:val="Normal"/>
+        <w:bidi w:val="0"/>
+        <w:jc w:val="left"/>
+        <w:rPr/>
+      </w:pPr>
+      <w:r>
+        <w:rPr/>
+        <w:t>d</w:t>
+      </w:r>
+    </w:p>
+    <w:p>
+      <w:pPr>
+        <w:pStyle w:val="Normal"/>
+        <w:bidi w:val="0"/>
+        <w:jc w:val="left"/>
+        <w:rPr/>
+      </w:pPr>
+      <w:r>
+        <w:rPr/>
+        <w:t>d</w:t>
+      </w:r>
+    </w:p>
+    <w:p>
+      <w:pPr>
+        <w:pStyle w:val="Normal"/>
+        <w:bidi w:val="0"/>
+        <w:jc w:val="left"/>
+        <w:rPr/>
+      </w:pPr>
+      <w:r>
+        <w:rPr/>
+        <w:t>d</w:t>
+      </w:r>
+    </w:p>
+    <w:p>
+      <w:pPr>
+        <w:pStyle w:val="Normal"/>
+        <w:bidi w:val="0"/>
+        <w:jc w:val="left"/>
+        <w:rPr/>
+      </w:pPr>
+      <w:r>
+        <w:rPr/>
+        <w:t>d</w:t>
+      </w:r>
+    </w:p>
+    <w:p>
+      <w:pPr>
+        <w:pStyle w:val="Normal"/>
+        <w:bidi w:val="0"/>
+        <w:jc w:val="left"/>
+        <w:rPr/>
+      </w:pPr>
+      <w:r>
+        <w:rPr/>
+        <w:t>d</w:t>
+      </w:r>
+    </w:p>
+    <w:p>
+      <w:pPr>
+        <w:pStyle w:val="Normal"/>
+        <w:bidi w:val="0"/>
+        <w:jc w:val="left"/>
+        <w:rPr/>
+      </w:pPr>
+      <w:r>
+        <w:rPr/>
+        <w:t>d</w:t>
+      </w:r>
+    </w:p>
+    <w:p>
+      <w:pPr>
+        <w:pStyle w:val="Normal"/>
+        <w:bidi w:val="0"/>
+        <w:jc w:val="left"/>
+        <w:rPr/>
+      </w:pPr>
+      <w:r>
+        <w:rPr/>
+        <w:t>dd</w:t>
+      </w:r>
+    </w:p>
+    <w:p>
+      <w:pPr>
+        <w:pStyle w:val="Normal"/>
+        <w:bidi w:val="0"/>
+        <w:jc w:val="left"/>
+        <w:rPr/>
+      </w:pPr>
+      <w:r>
+        <w:rPr/>
+        <w:t>d</w:t>
+      </w:r>
+    </w:p>
+    <w:p>
+      <w:pPr>
+        <w:pStyle w:val="Normal"/>
+        <w:bidi w:val="0"/>
+        <w:jc w:val="left"/>
+        <w:rPr/>
+      </w:pPr>
+      <w:r>
+        <w:rPr/>
+        <w:t>d</w:t>
+      </w:r>
+    </w:p>
+    <w:p>
+      <w:pPr>
+        <w:pStyle w:val="Normal"/>
+        <w:bidi w:val="0"/>
+        <w:jc w:val="left"/>
+        <w:rPr/>
+      </w:pPr>
+      <w:r>
+        <w:rPr/>
+        <w:t>dd</w:t>
+      </w:r>
+    </w:p>
+    <w:p>
+      <w:pPr>
+        <w:pStyle w:val="Normal"/>
+        <w:bidi w:val="0"/>
+        <w:jc w:val="left"/>
+        <w:rPr/>
+      </w:pPr>
+      <w:r>
+        <w:rPr/>
+        <w:t>d</w:t>
+      </w:r>
+    </w:p>
+    <w:p>
+      <w:pPr>
+        <w:pStyle w:val="Normal"/>
+        <w:bidi w:val="0"/>
+        <w:jc w:val="left"/>
+        <w:rPr/>
+      </w:pPr>
+      <w:r>
+        <w:rPr/>
+        <w:t>d</w:t>
+      </w:r>
+    </w:p>
+    <w:p>
+      <w:pPr>
+        <w:pStyle w:val="Normal"/>
+        <w:bidi w:val="0"/>
+        <w:jc w:val="left"/>
+        <w:rPr/>
+      </w:pPr>
+      <w:r>
+        <w:rPr/>
+        <w:t>d</w:t>
+      </w:r>
+    </w:p>
+    <w:p>
+      <w:pPr>
+        <w:pStyle w:val="Normal"/>
+        <w:bidi w:val="0"/>
+        <w:jc w:val="left"/>
+        <w:rPr/>
+      </w:pPr>
+      <w:r>
+        <w:rPr/>
+      </w:r>
+    </w:p>
+    <w:p>
+      <w:pPr>
+        <w:pStyle w:val="Normal"/>
+        <w:bidi w:val="0"/>
+        <w:jc w:val="left"/>
         <w:rPr/>
       </w:pPr>
       <w:r>
@@ -90,6 +270,7 @@
       <w:pgNumType w:fmt="decimal"/>
       <w:formProt w:val="false"/>
       <w:textDirection w:val="lrTb"/>
+      <w:docGrid w:type="default" w:linePitch="100" w:charSpace="0"/>
     </w:sectPr>
   </w:body>
 </w:document>
@@ -102,15 +283,12 @@
       <w:rPr>
         <w:rFonts w:ascii="Liberation Serif" w:hAnsi="Liberation Serif" w:eastAsia="NSimSun" w:cs="Lucida Sans"/>
         <w:kern w:val="2"/>
-        <w:sz w:val="24"/>
         <w:szCs w:val="24"/>
         <w:lang w:val="en-IN" w:eastAsia="zh-CN" w:bidi="hi-IN"/>
       </w:rPr>
     </w:rPrDefault>
     <w:pPrDefault>
-      <w:pPr>
-        <w:widowControl/>
-      </w:pPr>
+      <w:pPr/>
     </w:pPrDefault>
   </w:docDefaults>
   <w:style w:type="paragraph" w:styleId="Normal">
@@ -119,6 +297,8 @@
     <w:pPr>
       <w:widowControl/>
       <w:bidi w:val="0"/>
+      <w:spacing w:before="0" w:after="0"/>
+      <w:jc w:val="left"/>
     </w:pPr>
     <w:rPr>
       <w:rFonts w:ascii="Liberation Serif" w:hAnsi="Liberation Serif" w:eastAsia="NSimSun" w:cs="Lucida Sans"/>
